--- a/Advance Deep Learning with Keras.docx
+++ b/Advance Deep Learning with Keras.docx
@@ -24955,6 +24955,199 @@
           <w:lang w:val="es-CR" w:eastAsia="es-MX"/>
         </w:rPr>
       </w:pPr>
+    </w:p>
+    <w:p>
+      <w:pPr>
+        <w:tabs>
+          <w:tab w:val="left" w:pos="8013"/>
+        </w:tabs>
+        <w:rPr>
+          <w:b/>
+          <w:bCs/>
+          <w:lang w:val="es-CR" w:eastAsia="es-MX"/>
+        </w:rPr>
+      </w:pPr>
+      <w:r>
+        <w:rPr>
+          <w:b/>
+          <w:bCs/>
+          <w:lang w:val="es-CR" w:eastAsia="es-MX"/>
+        </w:rPr>
+        <w:t>Long-Short-</w:t>
+      </w:r>
+      <w:proofErr w:type="spellStart"/>
+      <w:r>
+        <w:rPr>
+          <w:b/>
+          <w:bCs/>
+          <w:lang w:val="es-CR" w:eastAsia="es-MX"/>
+        </w:rPr>
+        <w:t>Memory</w:t>
+      </w:r>
+      <w:proofErr w:type="spellEnd"/>
+    </w:p>
+    <w:p>
+      <w:pPr>
+        <w:tabs>
+          <w:tab w:val="left" w:pos="8013"/>
+        </w:tabs>
+        <w:rPr>
+          <w:lang w:val="es-CR" w:eastAsia="es-MX"/>
+        </w:rPr>
+      </w:pPr>
+    </w:p>
+    <w:p>
+      <w:pPr>
+        <w:tabs>
+          <w:tab w:val="left" w:pos="8013"/>
+        </w:tabs>
+        <w:rPr>
+          <w:lang w:val="es-CR" w:eastAsia="es-MX"/>
+        </w:rPr>
+      </w:pPr>
+      <w:r>
+        <w:rPr>
+          <w:lang w:val="es-CR" w:eastAsia="es-MX"/>
+        </w:rPr>
+        <w:t xml:space="preserve">Como vimos anteriormente, el RNN estándar tiene algunas limitaciones; en particular, sufren el problema del gradiente de desaparición. La arquitectura LSTM fue propuesta por </w:t>
+      </w:r>
+      <w:proofErr w:type="spellStart"/>
+      <w:r>
+        <w:rPr>
+          <w:lang w:val="es-CR" w:eastAsia="es-MX"/>
+        </w:rPr>
+        <w:t>Jürgen</w:t>
+      </w:r>
+      <w:proofErr w:type="spellEnd"/>
+      <w:r>
+        <w:rPr>
+          <w:lang w:val="es-CR" w:eastAsia="es-MX"/>
+        </w:rPr>
+        <w:t xml:space="preserve"> </w:t>
+      </w:r>
+      <w:proofErr w:type="spellStart"/>
+      <w:r>
+        <w:rPr>
+          <w:lang w:val="es-CR" w:eastAsia="es-MX"/>
+        </w:rPr>
+        <w:t>Schmidhuber</w:t>
+      </w:r>
+      <w:proofErr w:type="spellEnd"/>
+      <w:r>
+        <w:rPr>
+          <w:lang w:val="es-CR" w:eastAsia="es-MX"/>
+        </w:rPr>
+        <w:t xml:space="preserve"> (ftp: / / ftp. </w:t>
+      </w:r>
+      <w:proofErr w:type="spellStart"/>
+      <w:r>
+        <w:rPr>
+          <w:lang w:val="es-CR" w:eastAsia="es-MX"/>
+        </w:rPr>
+        <w:t>Idsia</w:t>
+      </w:r>
+      <w:proofErr w:type="spellEnd"/>
+      <w:r>
+        <w:rPr>
+          <w:lang w:val="es-CR" w:eastAsia="es-MX"/>
+        </w:rPr>
+        <w:t xml:space="preserve">. Ch / pub / </w:t>
+      </w:r>
+      <w:proofErr w:type="spellStart"/>
+      <w:r>
+        <w:rPr>
+          <w:lang w:val="es-CR" w:eastAsia="es-MX"/>
+        </w:rPr>
+        <w:t>juergen</w:t>
+      </w:r>
+      <w:proofErr w:type="spellEnd"/>
+      <w:r>
+        <w:rPr>
+          <w:lang w:val="es-CR" w:eastAsia="es-MX"/>
+        </w:rPr>
+        <w:t xml:space="preserve"> / </w:t>
+      </w:r>
+      <w:proofErr w:type="spellStart"/>
+      <w:r>
+        <w:rPr>
+          <w:lang w:val="es-CR" w:eastAsia="es-MX"/>
+        </w:rPr>
+        <w:t>lstm</w:t>
+      </w:r>
+      <w:proofErr w:type="spellEnd"/>
+      <w:r>
+        <w:rPr>
+          <w:lang w:val="es-CR" w:eastAsia="es-MX"/>
+        </w:rPr>
+        <w:t xml:space="preserve">. </w:t>
+      </w:r>
+      <w:proofErr w:type="spellStart"/>
+      <w:r>
+        <w:rPr>
+          <w:lang w:val="es-CR" w:eastAsia="es-MX"/>
+        </w:rPr>
+        <w:t>Pdf</w:t>
+      </w:r>
+      <w:proofErr w:type="spellEnd"/>
+      <w:r>
+        <w:rPr>
+          <w:lang w:val="es-CR" w:eastAsia="es-MX"/>
+        </w:rPr>
+        <w:t>) como una solución al problema de dependencia a largo plazo que enfrentan los RNN.</w:t>
+      </w:r>
+    </w:p>
+    <w:p>
+      <w:pPr>
+        <w:tabs>
+          <w:tab w:val="left" w:pos="8013"/>
+        </w:tabs>
+        <w:rPr>
+          <w:lang w:val="es-CR" w:eastAsia="es-MX"/>
+        </w:rPr>
+      </w:pPr>
+      <w:r>
+        <w:rPr>
+          <w:lang w:val="es-CR" w:eastAsia="es-MX"/>
+        </w:rPr>
+        <w:t xml:space="preserve">Las células LSTM se diferencian de las células RNN de vainilla en algunos aspectos. En primer lugar, contienen lo que llamamos un bloque de memoria, que es básicamente un conjunto de subredes conectadas de forma recurrente. En segundo lugar, cada uno de los bloques de memoria contiene no solo celdas de memoria </w:t>
+      </w:r>
+      <w:proofErr w:type="spellStart"/>
+      <w:r>
+        <w:rPr>
+          <w:lang w:val="es-CR" w:eastAsia="es-MX"/>
+        </w:rPr>
+        <w:t>autoconectadas</w:t>
+      </w:r>
+      <w:proofErr w:type="spellEnd"/>
+      <w:r>
+        <w:rPr>
+          <w:lang w:val="es-CR" w:eastAsia="es-MX"/>
+        </w:rPr>
+        <w:t>, sino también tres unidades multiplicativas que representan las puertas de entrada, salida y olvido.</w:t>
+      </w:r>
+    </w:p>
+    <w:p>
+      <w:pPr>
+        <w:tabs>
+          <w:tab w:val="left" w:pos="8013"/>
+        </w:tabs>
+        <w:rPr>
+          <w:lang w:val="es-CR" w:eastAsia="es-MX"/>
+        </w:rPr>
+      </w:pPr>
+      <w:r>
+        <w:rPr>
+          <w:lang w:val="es-CR" w:eastAsia="es-MX"/>
+        </w:rPr>
+        <w:t xml:space="preserve">Echemos un vistazo a cómo se ve una sola celda LSTM, luego nos sumergiremos en el meollo de la misma para obtener una mejor </w:t>
+      </w:r>
+      <w:r>
+        <w:rPr>
+          <w:lang w:val="es-CR" w:eastAsia="es-MX"/>
+        </w:rPr>
+        <w:lastRenderedPageBreak/>
+        <w:t>comprensión. En el siguiente diagrama, puede ver cómo se ve un bloque LSTM y las operaciones que tienen lugar dentro de él:</w:t>
+      </w:r>
       <w:r>
         <w:rPr>
           <w:lang w:val="es-CR" w:eastAsia="es-MX"/>
